--- a/Gerencia_configuração.docx
+++ b/Gerencia_configuração.docx
@@ -8620,147 +8620,12 @@
           <w:numId w:val="0"/>
         </w:numPr>
         <w:spacing w:after="600"/>
-        <w:jc w:val="center"/>
-      </w:pPr>
-      <w:r>
-        <w:br w:type="page"/>
-      </w:r>
-      <w:bookmarkStart w:id="7" w:name="_Toc284191031"/>
-      <w:bookmarkStart w:id="8" w:name="_Toc396122513"/>
-      <w:r>
-        <w:lastRenderedPageBreak/>
-        <w:t>APÊNDICE A – Título do apêndice</w:t>
+      </w:pPr>
+      <w:bookmarkStart w:id="7" w:name="_Toc396122513"/>
+      <w:r>
+        <w:t xml:space="preserve"> </w:t>
       </w:r>
       <w:bookmarkEnd w:id="7"/>
-    </w:p>
-    <w:p>
-      <w:pPr>
-        <w:ind w:firstLine="432"/>
-        <w:jc w:val="both"/>
-        <w:rPr>
-          <w:rFonts w:ascii="Times New Roman" w:hAnsi="Times New Roman" w:cs="Times New Roman"/>
-          <w:sz w:val="24"/>
-          <w:szCs w:val="24"/>
-        </w:rPr>
-      </w:pPr>
-      <w:r>
-        <w:rPr>
-          <w:rFonts w:ascii="Times New Roman" w:hAnsi="Times New Roman" w:cs="Times New Roman"/>
-          <w:sz w:val="24"/>
-          <w:szCs w:val="24"/>
-        </w:rPr>
-        <w:t xml:space="preserve">Apêndices são documentos elaborados </w:t>
-      </w:r>
-      <w:proofErr w:type="gramStart"/>
-      <w:r>
-        <w:rPr>
-          <w:rFonts w:ascii="Times New Roman" w:hAnsi="Times New Roman" w:cs="Times New Roman"/>
-          <w:sz w:val="24"/>
-          <w:szCs w:val="24"/>
-        </w:rPr>
-        <w:t>pelo(</w:t>
-      </w:r>
-      <w:proofErr w:type="gramEnd"/>
-      <w:r>
-        <w:rPr>
-          <w:rFonts w:ascii="Times New Roman" w:hAnsi="Times New Roman" w:cs="Times New Roman"/>
-          <w:sz w:val="24"/>
-          <w:szCs w:val="24"/>
-        </w:rPr>
-        <w:t>a) autor(a) deste trabalho.</w:t>
-      </w:r>
-    </w:p>
-    <w:p>
-      <w:pPr>
-        <w:pStyle w:val="Ttulo1"/>
-        <w:spacing w:after="1200"/>
-        <w:jc w:val="center"/>
-      </w:pPr>
-      <w:r>
-        <w:br w:type="page"/>
-      </w:r>
-    </w:p>
-    <w:p>
-      <w:pPr>
-        <w:pStyle w:val="Ttulo1"/>
-        <w:numPr>
-          <w:ilvl w:val="0"/>
-          <w:numId w:val="0"/>
-        </w:numPr>
-        <w:spacing w:after="600"/>
-        <w:jc w:val="center"/>
-      </w:pPr>
-      <w:bookmarkStart w:id="9" w:name="_Toc284191032"/>
-      <w:r>
-        <w:lastRenderedPageBreak/>
-        <w:t xml:space="preserve">ANEXO </w:t>
-      </w:r>
-      <w:bookmarkEnd w:id="8"/>
-      <w:r>
-        <w:t>A – Título do anexo</w:t>
-      </w:r>
-      <w:bookmarkEnd w:id="9"/>
-    </w:p>
-    <w:p>
-      <w:pPr>
-        <w:ind w:firstLine="708"/>
-        <w:jc w:val="both"/>
-        <w:rPr>
-          <w:rFonts w:ascii="Times New Roman" w:hAnsi="Times New Roman" w:cs="Times New Roman"/>
-          <w:sz w:val="24"/>
-          <w:szCs w:val="24"/>
-        </w:rPr>
-      </w:pPr>
-      <w:r>
-        <w:rPr>
-          <w:rFonts w:ascii="Times New Roman" w:hAnsi="Times New Roman" w:cs="Times New Roman"/>
-          <w:sz w:val="24"/>
-          <w:szCs w:val="24"/>
-        </w:rPr>
-        <w:t xml:space="preserve">Anexos são documentos não elaborados </w:t>
-      </w:r>
-      <w:proofErr w:type="gramStart"/>
-      <w:r>
-        <w:rPr>
-          <w:rFonts w:ascii="Times New Roman" w:hAnsi="Times New Roman" w:cs="Times New Roman"/>
-          <w:sz w:val="24"/>
-          <w:szCs w:val="24"/>
-        </w:rPr>
-        <w:t>pelo(</w:t>
-      </w:r>
-      <w:proofErr w:type="gramEnd"/>
-      <w:r>
-        <w:rPr>
-          <w:rFonts w:ascii="Times New Roman" w:hAnsi="Times New Roman" w:cs="Times New Roman"/>
-          <w:sz w:val="24"/>
-          <w:szCs w:val="24"/>
-        </w:rPr>
-        <w:t xml:space="preserve">a) autor(a) </w:t>
-      </w:r>
-      <w:r>
-        <w:rPr>
-          <w:rFonts w:ascii="Times New Roman" w:hAnsi="Times New Roman" w:cs="Times New Roman"/>
-          <w:sz w:val="24"/>
-          <w:szCs w:val="24"/>
-        </w:rPr>
-        <w:t>d</w:t>
-      </w:r>
-      <w:r>
-        <w:rPr>
-          <w:rFonts w:ascii="Times New Roman" w:hAnsi="Times New Roman" w:cs="Times New Roman"/>
-          <w:sz w:val="24"/>
-          <w:szCs w:val="24"/>
-        </w:rPr>
-        <w:t>este</w:t>
-      </w:r>
-      <w:r>
-        <w:rPr>
-          <w:rFonts w:ascii="Times New Roman" w:hAnsi="Times New Roman" w:cs="Times New Roman"/>
-          <w:sz w:val="24"/>
-          <w:szCs w:val="24"/>
-        </w:rPr>
-        <w:t xml:space="preserve"> trabalho.</w:t>
-      </w:r>
     </w:p>
     <w:sectPr>
       <w:type w:val="continuous"/>
@@ -8881,7 +8746,7 @@
         <w:rStyle w:val="Nmerodepgina"/>
         <w:noProof/>
       </w:rPr>
-      <w:t>4</w:t>
+      <w:t>20</w:t>
     </w:r>
     <w:r>
       <w:rPr>
@@ -12292,7 +12157,7 @@
 </file>
 
 <file path=customXml/itemProps1.xml><?xml version="1.0" encoding="utf-8"?>
-<ds:datastoreItem xmlns:ds="http://schemas.openxmlformats.org/officeDocument/2006/customXml" ds:itemID="{D462D489-8F5E-40FE-B866-4552FE8A5A4D}">
+<ds:datastoreItem xmlns:ds="http://schemas.openxmlformats.org/officeDocument/2006/customXml" ds:itemID="{BB203DD4-C201-4EC8-8011-9BD097196C61}">
   <ds:schemaRefs>
     <ds:schemaRef ds:uri="http://schemas.openxmlformats.org/officeDocument/2006/bibliography"/>
   </ds:schemaRefs>
